--- a/计导：软工610-吴锦萍：我的专业志趣.docx
+++ b/计导：软工610-吴锦萍：我的专业志趣.docx
@@ -23,18 +23,18 @@
         <w:textAlignment w:val="auto"/>
         <w:outlineLvl w:val="9"/>
         <w:rPr>
-          <w:rFonts w:ascii="Verdana" w:hAnsi="Verdana" w:eastAsia="宋体" w:cs="宋体"/>
-          <w:color w:val="000000"/>
-          <w:sz w:val="32"/>
-          <w:szCs w:val="32"/>
-        </w:rPr>
-      </w:pPr>
-      <w:r>
-        <w:rPr>
-          <w:rFonts w:ascii="Verdana" w:hAnsi="Verdana" w:eastAsia="宋体" w:cs="宋体"/>
-          <w:color w:val="000000"/>
-          <w:sz w:val="32"/>
-          <w:szCs w:val="32"/>
+          <w:rFonts w:hint="eastAsia" w:ascii="楷体" w:hAnsi="楷体" w:eastAsia="楷体" w:cs="楷体"/>
+          <w:color w:val="000000"/>
+          <w:sz w:val="28"/>
+          <w:szCs w:val="28"/>
+        </w:rPr>
+      </w:pPr>
+      <w:r>
+        <w:rPr>
+          <w:rFonts w:hint="eastAsia" w:ascii="楷体" w:hAnsi="楷体" w:eastAsia="楷体" w:cs="楷体"/>
+          <w:color w:val="000000"/>
+          <w:sz w:val="28"/>
+          <w:szCs w:val="28"/>
         </w:rPr>
         <w:t>何明昕教授：</w:t>
       </w:r>
@@ -55,23 +55,23 @@
         <w:adjustRightInd/>
         <w:snapToGrid/>
         <w:spacing w:before="73" w:beforeLines="20" w:after="0" w:line="240" w:lineRule="auto"/>
-        <w:ind w:left="440" w:leftChars="200" w:right="0" w:rightChars="0" w:firstLine="640" w:firstLineChars="200"/>
+        <w:ind w:left="440" w:leftChars="200" w:right="0" w:rightChars="0" w:firstLine="560" w:firstLineChars="200"/>
         <w:jc w:val="both"/>
         <w:textAlignment w:val="auto"/>
         <w:outlineLvl w:val="9"/>
         <w:rPr>
-          <w:rFonts w:ascii="Verdana" w:hAnsi="Verdana" w:eastAsia="宋体" w:cs="宋体"/>
-          <w:color w:val="000000"/>
-          <w:sz w:val="16"/>
-          <w:szCs w:val="16"/>
-        </w:rPr>
-      </w:pPr>
-      <w:r>
-        <w:rPr>
-          <w:rFonts w:ascii="Verdana" w:hAnsi="Verdana" w:eastAsia="宋体" w:cs="宋体"/>
-          <w:color w:val="000000"/>
-          <w:sz w:val="32"/>
-          <w:szCs w:val="32"/>
+          <w:rFonts w:hint="eastAsia" w:ascii="楷体" w:hAnsi="楷体" w:eastAsia="楷体" w:cs="楷体"/>
+          <w:color w:val="000000"/>
+          <w:sz w:val="28"/>
+          <w:szCs w:val="28"/>
+        </w:rPr>
+      </w:pPr>
+      <w:r>
+        <w:rPr>
+          <w:rFonts w:hint="eastAsia" w:ascii="楷体" w:hAnsi="楷体" w:eastAsia="楷体" w:cs="楷体"/>
+          <w:color w:val="000000"/>
+          <w:sz w:val="28"/>
+          <w:szCs w:val="28"/>
         </w:rPr>
         <w:t>您好！第一次听您讲课，您幽默风趣而又不失帅气亲切的讲课风格便给我留下一个深刻的印象。我很庆幸初入大学是您教导我们计算机导论，请先让我由衷地说声：“谢谢！”</w:t>
       </w:r>
@@ -92,36 +92,25 @@
         <w:adjustRightInd/>
         <w:snapToGrid/>
         <w:spacing w:before="73" w:beforeLines="20" w:after="0" w:line="240" w:lineRule="auto"/>
-        <w:ind w:left="440" w:leftChars="200" w:right="0" w:rightChars="0" w:firstLine="640" w:firstLineChars="200"/>
+        <w:ind w:left="440" w:leftChars="200" w:right="0" w:rightChars="0" w:firstLine="560" w:firstLineChars="200"/>
         <w:jc w:val="both"/>
         <w:textAlignment w:val="auto"/>
         <w:outlineLvl w:val="9"/>
         <w:rPr>
-          <w:rFonts w:ascii="Verdana" w:hAnsi="Verdana" w:eastAsia="宋体" w:cs="宋体"/>
-          <w:color w:val="000000"/>
-          <w:sz w:val="16"/>
-          <w:szCs w:val="16"/>
-        </w:rPr>
-      </w:pPr>
-      <w:r>
-        <w:rPr>
-          <w:rFonts w:ascii="Verdana" w:hAnsi="Verdana" w:eastAsia="宋体" w:cs="宋体"/>
-          <w:color w:val="000000"/>
-          <w:sz w:val="32"/>
-          <w:szCs w:val="32"/>
-        </w:rPr>
-        <w:t>接下来是我的主题“专业经历与志向”。 我的专业是软件工程。最初我对她感兴趣进而选择她作为专业，是源于一句话“硬件是计算机的身体，软件是计算机的灵魂”。我觉得软件是可进化可发展的，虽是无形的却也隐</w:t>
-      </w:r>
-      <w:bookmarkStart w:id="0" w:name="_GoBack"/>
-      <w:bookmarkEnd w:id="0"/>
-      <w:r>
-        <w:rPr>
-          <w:rFonts w:ascii="Verdana" w:hAnsi="Verdana" w:eastAsia="宋体" w:cs="宋体"/>
-          <w:color w:val="000000"/>
-          <w:sz w:val="32"/>
-          <w:szCs w:val="32"/>
-        </w:rPr>
-        <w:t>藏着大量的逻辑思维。可以说，选择计算机系也是希望自己能够成为一个思维缜密灵活、身心健康发展的人；也希望自己能够成功学习各类计算机知识，从而开发出一款有趣实用的软件。</w:t>
+          <w:rFonts w:hint="eastAsia" w:ascii="楷体" w:hAnsi="楷体" w:eastAsia="楷体" w:cs="楷体"/>
+          <w:color w:val="000000"/>
+          <w:sz w:val="28"/>
+          <w:szCs w:val="28"/>
+        </w:rPr>
+      </w:pPr>
+      <w:r>
+        <w:rPr>
+          <w:rFonts w:hint="eastAsia" w:ascii="楷体" w:hAnsi="楷体" w:eastAsia="楷体" w:cs="楷体"/>
+          <w:color w:val="000000"/>
+          <w:sz w:val="28"/>
+          <w:szCs w:val="28"/>
+        </w:rPr>
+        <w:t>接下来是我的主题“专业经历与志向”。 我的专业是软件工程。最初我对她感兴趣进而选择她作为专业，是源于一句话“硬件是计算机的身体，软件是计算机的灵魂”。我觉得软件是可进化可发展的，虽是无形的却也隐藏着大量的逻辑思维。可以说，选择计算机系也是希望自己能够成为一个思维缜密灵活、身心健康发展的人；也希望自己能够成功学习各类计算机知识，从而开发出一款有趣实用的软件。</w:t>
       </w:r>
     </w:p>
     <w:p>
@@ -140,25 +129,54 @@
         <w:adjustRightInd/>
         <w:snapToGrid/>
         <w:spacing w:before="73" w:beforeLines="20" w:after="0" w:line="240" w:lineRule="auto"/>
-        <w:ind w:left="440" w:leftChars="200" w:right="0" w:rightChars="0" w:firstLine="640" w:firstLineChars="200"/>
+        <w:ind w:left="440" w:leftChars="200" w:right="0" w:rightChars="0" w:firstLine="560" w:firstLineChars="200"/>
         <w:jc w:val="both"/>
         <w:textAlignment w:val="auto"/>
         <w:outlineLvl w:val="9"/>
         <w:rPr>
-          <w:rFonts w:ascii="Verdana" w:hAnsi="Verdana" w:eastAsia="宋体" w:cs="宋体"/>
-          <w:color w:val="000000"/>
-          <w:sz w:val="32"/>
-          <w:szCs w:val="32"/>
-        </w:rPr>
-      </w:pPr>
-      <w:r>
-        <w:rPr>
-          <w:rFonts w:ascii="Verdana" w:hAnsi="Verdana" w:eastAsia="宋体" w:cs="宋体"/>
-          <w:color w:val="000000"/>
-          <w:sz w:val="32"/>
-          <w:szCs w:val="32"/>
-        </w:rPr>
-        <w:t>在上大学以前，我的目标是不明确的。以前用过计算机，主要功能是用来QQ、微信聊天，看视频，搜索下载各类资料。大多数人常用的软件我基本上都有尝试用过。平时主要是看兄长玩游戏，所以对于某些游戏我的水平只能说是入门级。另外对于编程，也是如此。目前我也只是刚从书本上开始模拟范本打了部分简单代码，所使用的语言是刚学的C语言。此外我也尚未开始网页制作知识的相关学习。因此我希望能从现在起改变这种现状。</w:t>
+          <w:rFonts w:hint="eastAsia" w:ascii="楷体" w:hAnsi="楷体" w:eastAsia="楷体" w:cs="楷体"/>
+          <w:color w:val="000000"/>
+          <w:sz w:val="28"/>
+          <w:szCs w:val="28"/>
+        </w:rPr>
+      </w:pPr>
+      <w:r>
+        <w:rPr>
+          <w:rFonts w:hint="eastAsia" w:ascii="楷体" w:hAnsi="楷体" w:eastAsia="楷体" w:cs="楷体"/>
+          <w:color w:val="000000"/>
+          <w:sz w:val="28"/>
+          <w:szCs w:val="28"/>
+        </w:rPr>
+        <w:t>在上大学以前，我的目标是不明确的。以前用过计算机，主要功能是用来</w:t>
+      </w:r>
+      <w:r>
+        <w:rPr>
+          <w:rFonts w:hint="default" w:ascii="Calibri" w:hAnsi="Calibri" w:eastAsia="楷体" w:cs="Calibri"/>
+          <w:color w:val="000000"/>
+          <w:sz w:val="28"/>
+          <w:szCs w:val="28"/>
+        </w:rPr>
+        <w:t>QQ</w:t>
+      </w:r>
+      <w:r>
+        <w:rPr>
+          <w:rFonts w:hint="eastAsia" w:ascii="楷体" w:hAnsi="楷体" w:eastAsia="楷体" w:cs="楷体"/>
+          <w:color w:val="000000"/>
+          <w:sz w:val="28"/>
+          <w:szCs w:val="28"/>
+        </w:rPr>
+        <w:t>、微信聊天，看视频，搜索下载各类资料。大多数人常用的软件我基本上都有尝试用过。平时主要是看兄长玩游戏，所以对于某些游戏我的水平只能说是入门级。另外对于编程，也是如此。目前</w:t>
+      </w:r>
+      <w:bookmarkStart w:id="0" w:name="_GoBack"/>
+      <w:bookmarkEnd w:id="0"/>
+      <w:r>
+        <w:rPr>
+          <w:rFonts w:hint="eastAsia" w:ascii="楷体" w:hAnsi="楷体" w:eastAsia="楷体" w:cs="楷体"/>
+          <w:color w:val="000000"/>
+          <w:sz w:val="28"/>
+          <w:szCs w:val="28"/>
+        </w:rPr>
+        <w:t>我也只是刚从书本上开始模拟范本打了部分简单代码，所使用的语言是刚学的C语言。此外我也尚未开始网页制作知识的相关学习。因此我希望能从现在起改变这种现状。</w:t>
       </w:r>
     </w:p>
     <w:p>
@@ -177,23 +195,23 @@
         <w:adjustRightInd/>
         <w:snapToGrid/>
         <w:spacing w:before="73" w:beforeLines="20" w:after="0" w:line="240" w:lineRule="auto"/>
-        <w:ind w:left="440" w:leftChars="200" w:right="0" w:rightChars="0" w:firstLine="640" w:firstLineChars="200"/>
+        <w:ind w:left="440" w:leftChars="200" w:right="0" w:rightChars="0" w:firstLine="560" w:firstLineChars="200"/>
         <w:jc w:val="both"/>
         <w:textAlignment w:val="auto"/>
         <w:outlineLvl w:val="9"/>
         <w:rPr>
-          <w:rFonts w:ascii="Verdana" w:hAnsi="Verdana" w:eastAsia="宋体" w:cs="宋体"/>
-          <w:color w:val="000000"/>
-          <w:sz w:val="16"/>
-          <w:szCs w:val="16"/>
-        </w:rPr>
-      </w:pPr>
-      <w:r>
-        <w:rPr>
-          <w:rFonts w:ascii="Verdana" w:hAnsi="Verdana" w:eastAsia="宋体" w:cs="宋体"/>
-          <w:color w:val="000000"/>
-          <w:sz w:val="32"/>
-          <w:szCs w:val="32"/>
+          <w:rFonts w:hint="eastAsia" w:ascii="楷体" w:hAnsi="楷体" w:eastAsia="楷体" w:cs="楷体"/>
+          <w:color w:val="000000"/>
+          <w:sz w:val="28"/>
+          <w:szCs w:val="28"/>
+        </w:rPr>
+      </w:pPr>
+      <w:r>
+        <w:rPr>
+          <w:rFonts w:hint="eastAsia" w:ascii="楷体" w:hAnsi="楷体" w:eastAsia="楷体" w:cs="楷体"/>
+          <w:color w:val="000000"/>
+          <w:sz w:val="28"/>
+          <w:szCs w:val="28"/>
         </w:rPr>
         <w:t>对于本课程，我希望刚接触专业知识的我能够在老师的引导下+课后自我提升中打下一份坚实的基础。我希望自己能对计算机保持一股持续的热情，在未来或枯燥或有趣的知识学习中高效率学习与娱乐两不误。</w:t>
       </w:r>
@@ -214,32 +232,32 @@
         <w:adjustRightInd/>
         <w:snapToGrid/>
         <w:spacing w:before="73" w:beforeLines="20" w:after="0" w:line="240" w:lineRule="auto"/>
-        <w:ind w:left="440" w:leftChars="200" w:right="0" w:rightChars="0" w:firstLine="640" w:firstLineChars="200"/>
+        <w:ind w:left="440" w:leftChars="200" w:right="0" w:rightChars="0" w:firstLine="560" w:firstLineChars="200"/>
         <w:jc w:val="both"/>
         <w:textAlignment w:val="auto"/>
         <w:outlineLvl w:val="9"/>
         <w:rPr>
-          <w:rFonts w:hint="eastAsia" w:ascii="Verdana" w:hAnsi="Verdana" w:eastAsia="宋体" w:cs="宋体"/>
-          <w:color w:val="333333"/>
-          <w:sz w:val="32"/>
-          <w:szCs w:val="32"/>
-        </w:rPr>
-      </w:pPr>
-      <w:r>
-        <w:rPr>
-          <w:rFonts w:ascii="Verdana" w:hAnsi="Verdana" w:eastAsia="宋体" w:cs="宋体"/>
-          <w:color w:val="000000"/>
-          <w:sz w:val="32"/>
-          <w:szCs w:val="32"/>
+          <w:rFonts w:hint="eastAsia" w:ascii="楷体" w:hAnsi="楷体" w:eastAsia="楷体" w:cs="楷体"/>
+          <w:color w:val="333333"/>
+          <w:sz w:val="28"/>
+          <w:szCs w:val="28"/>
+        </w:rPr>
+      </w:pPr>
+      <w:r>
+        <w:rPr>
+          <w:rFonts w:hint="eastAsia" w:ascii="楷体" w:hAnsi="楷体" w:eastAsia="楷体" w:cs="楷体"/>
+          <w:color w:val="000000"/>
+          <w:sz w:val="28"/>
+          <w:szCs w:val="28"/>
         </w:rPr>
         <w:t>感谢您在百忙之中阅读我的邮件，最后祝您</w:t>
       </w:r>
       <w:r>
         <w:rPr>
-          <w:rFonts w:ascii="Verdana" w:hAnsi="Verdana" w:eastAsia="宋体" w:cs="宋体"/>
-          <w:color w:val="333333"/>
-          <w:sz w:val="32"/>
-          <w:szCs w:val="32"/>
+          <w:rFonts w:hint="eastAsia" w:ascii="楷体" w:hAnsi="楷体" w:eastAsia="楷体" w:cs="楷体"/>
+          <w:color w:val="333333"/>
+          <w:sz w:val="28"/>
+          <w:szCs w:val="28"/>
         </w:rPr>
         <w:t>诸事顺遂，贵体康泰。</w:t>
       </w:r>
@@ -250,18 +268,18 @@
         <w:snapToGrid/>
         <w:spacing w:after="0" w:line="252" w:lineRule="atLeast"/>
         <w:rPr>
-          <w:rFonts w:hint="eastAsia" w:ascii="Verdana" w:hAnsi="Verdana" w:eastAsia="宋体" w:cs="宋体"/>
-          <w:color w:val="333333"/>
-          <w:sz w:val="36"/>
-          <w:szCs w:val="36"/>
-        </w:rPr>
-      </w:pPr>
-      <w:r>
-        <w:rPr>
-          <w:rFonts w:hint="eastAsia" w:ascii="Verdana" w:hAnsi="Verdana" w:eastAsia="宋体" w:cs="宋体"/>
-          <w:color w:val="333333"/>
-          <w:sz w:val="36"/>
-          <w:szCs w:val="36"/>
+          <w:rFonts w:hint="eastAsia" w:ascii="楷体" w:hAnsi="楷体" w:eastAsia="楷体" w:cs="楷体"/>
+          <w:color w:val="333333"/>
+          <w:sz w:val="28"/>
+          <w:szCs w:val="28"/>
+        </w:rPr>
+      </w:pPr>
+      <w:r>
+        <w:rPr>
+          <w:rFonts w:hint="eastAsia" w:ascii="楷体" w:hAnsi="楷体" w:eastAsia="楷体" w:cs="楷体"/>
+          <w:color w:val="333333"/>
+          <w:sz w:val="28"/>
+          <w:szCs w:val="28"/>
         </w:rPr>
         <w:t xml:space="preserve">                                      </w:t>
       </w:r>
@@ -273,39 +291,58 @@
         <w:spacing w:after="0" w:line="252" w:lineRule="atLeast"/>
         <w:ind w:left="3600" w:leftChars="0" w:firstLine="720" w:firstLineChars="0"/>
         <w:rPr>
-          <w:rFonts w:hint="eastAsia" w:ascii="Verdana" w:hAnsi="Verdana" w:eastAsia="宋体" w:cs="宋体"/>
-          <w:color w:val="333333"/>
-          <w:sz w:val="32"/>
-          <w:szCs w:val="32"/>
-        </w:rPr>
-      </w:pPr>
-      <w:r>
-        <w:rPr>
-          <w:rFonts w:hint="eastAsia" w:ascii="Verdana" w:hAnsi="Verdana" w:eastAsia="宋体" w:cs="宋体"/>
-          <w:color w:val="333333"/>
-          <w:sz w:val="32"/>
-          <w:szCs w:val="32"/>
+          <w:rFonts w:hint="eastAsia" w:ascii="楷体" w:hAnsi="楷体" w:eastAsia="楷体" w:cs="楷体"/>
+          <w:color w:val="333333"/>
+          <w:sz w:val="28"/>
+          <w:szCs w:val="28"/>
+        </w:rPr>
+      </w:pPr>
+      <w:r>
+        <w:rPr>
+          <w:rFonts w:hint="eastAsia" w:ascii="楷体" w:hAnsi="楷体" w:eastAsia="楷体" w:cs="楷体"/>
+          <w:color w:val="333333"/>
+          <w:sz w:val="28"/>
+          <w:szCs w:val="28"/>
         </w:rPr>
         <w:t xml:space="preserve"> </w:t>
       </w:r>
       <w:r>
         <w:rPr>
-          <w:rFonts w:hint="eastAsia" w:ascii="Verdana" w:hAnsi="Verdana" w:eastAsia="宋体" w:cs="宋体"/>
-          <w:color w:val="333333"/>
-          <w:sz w:val="32"/>
-          <w:szCs w:val="32"/>
+          <w:rFonts w:hint="eastAsia" w:ascii="楷体" w:hAnsi="楷体" w:eastAsia="楷体" w:cs="楷体"/>
+          <w:color w:val="333333"/>
+          <w:sz w:val="28"/>
+          <w:szCs w:val="28"/>
           <w:lang w:val="en-US" w:eastAsia="zh-CN"/>
         </w:rPr>
         <w:t xml:space="preserve">    </w:t>
       </w:r>
       <w:r>
         <w:rPr>
-          <w:rFonts w:hint="eastAsia" w:ascii="Verdana" w:hAnsi="Verdana" w:eastAsia="宋体" w:cs="宋体"/>
-          <w:color w:val="333333"/>
-          <w:sz w:val="32"/>
-          <w:szCs w:val="32"/>
-        </w:rPr>
-        <w:t xml:space="preserve">  您的学生：吴锦萍</w:t>
+          <w:rFonts w:hint="eastAsia" w:ascii="楷体" w:hAnsi="楷体" w:eastAsia="楷体" w:cs="楷体"/>
+          <w:color w:val="333333"/>
+          <w:sz w:val="28"/>
+          <w:szCs w:val="28"/>
+        </w:rPr>
+        <w:t xml:space="preserve"> </w:t>
+      </w:r>
+      <w:r>
+        <w:rPr>
+          <w:rFonts w:hint="eastAsia" w:ascii="楷体" w:hAnsi="楷体" w:eastAsia="楷体" w:cs="楷体"/>
+          <w:color w:val="333333"/>
+          <w:sz w:val="28"/>
+          <w:szCs w:val="28"/>
+          <w:lang w:val="en-US" w:eastAsia="zh-CN"/>
+        </w:rPr>
+        <w:t xml:space="preserve">  </w:t>
+      </w:r>
+      <w:r>
+        <w:rPr>
+          <w:rFonts w:hint="eastAsia" w:ascii="楷体" w:hAnsi="楷体" w:eastAsia="楷体" w:cs="楷体"/>
+          <w:color w:val="333333"/>
+          <w:sz w:val="28"/>
+          <w:szCs w:val="28"/>
+        </w:rPr>
+        <w:t xml:space="preserve"> 您的学生：吴锦萍</w:t>
       </w:r>
     </w:p>
     <w:p>
@@ -314,58 +351,39 @@
         <w:snapToGrid/>
         <w:spacing w:after="0" w:line="252" w:lineRule="atLeast"/>
         <w:rPr>
-          <w:rFonts w:hint="eastAsia" w:ascii="Verdana" w:hAnsi="Verdana" w:eastAsia="宋体" w:cs="宋体"/>
-          <w:color w:val="333333"/>
-          <w:sz w:val="32"/>
-          <w:szCs w:val="32"/>
-        </w:rPr>
-      </w:pPr>
-      <w:r>
-        <w:rPr>
-          <w:rFonts w:hint="eastAsia" w:ascii="Verdana" w:hAnsi="Verdana" w:eastAsia="宋体" w:cs="宋体"/>
-          <w:color w:val="333333"/>
-          <w:sz w:val="32"/>
-          <w:szCs w:val="32"/>
+          <w:rFonts w:hint="eastAsia" w:ascii="楷体" w:hAnsi="楷体" w:eastAsia="楷体" w:cs="楷体"/>
+          <w:color w:val="333333"/>
+          <w:sz w:val="28"/>
+          <w:szCs w:val="28"/>
+        </w:rPr>
+      </w:pPr>
+      <w:r>
+        <w:rPr>
+          <w:rFonts w:hint="eastAsia" w:ascii="楷体" w:hAnsi="楷体" w:eastAsia="楷体" w:cs="楷体"/>
+          <w:color w:val="333333"/>
+          <w:sz w:val="28"/>
+          <w:szCs w:val="28"/>
         </w:rPr>
         <w:t xml:space="preserve">                                  </w:t>
       </w:r>
       <w:r>
         <w:rPr>
-          <w:rFonts w:hint="eastAsia" w:ascii="Verdana" w:hAnsi="Verdana" w:eastAsia="宋体" w:cs="宋体"/>
-          <w:color w:val="333333"/>
-          <w:sz w:val="32"/>
-          <w:szCs w:val="32"/>
+          <w:rFonts w:hint="eastAsia" w:ascii="楷体" w:hAnsi="楷体" w:eastAsia="楷体" w:cs="楷体"/>
+          <w:color w:val="333333"/>
+          <w:sz w:val="28"/>
+          <w:szCs w:val="28"/>
           <w:lang w:val="en-US" w:eastAsia="zh-CN"/>
         </w:rPr>
-        <w:t xml:space="preserve">       </w:t>
-      </w:r>
-      <w:r>
-        <w:rPr>
-          <w:rFonts w:hint="eastAsia" w:ascii="Verdana" w:hAnsi="Verdana" w:eastAsia="宋体" w:cs="宋体"/>
-          <w:color w:val="333333"/>
-          <w:sz w:val="32"/>
-          <w:szCs w:val="32"/>
-        </w:rPr>
-        <w:t xml:space="preserve"> </w:t>
-      </w:r>
-      <w:r>
-        <w:rPr>
-          <w:rFonts w:hint="eastAsia" w:ascii="Verdana" w:hAnsi="Verdana" w:eastAsia="宋体" w:cs="宋体"/>
-          <w:color w:val="333333"/>
-          <w:sz w:val="32"/>
-          <w:szCs w:val="32"/>
-          <w:lang w:val="en-US" w:eastAsia="zh-CN"/>
-        </w:rPr>
-        <w:t xml:space="preserve"> </w:t>
-      </w:r>
-      <w:r>
-        <w:rPr>
-          <w:rFonts w:hint="eastAsia" w:ascii="Verdana" w:hAnsi="Verdana" w:eastAsia="宋体" w:cs="宋体"/>
-          <w:color w:val="333333"/>
-          <w:sz w:val="32"/>
-          <w:szCs w:val="32"/>
-        </w:rPr>
-        <w:t xml:space="preserve">  2017年9月24日</w:t>
+        <w:t xml:space="preserve">      </w:t>
+      </w:r>
+      <w:r>
+        <w:rPr>
+          <w:rFonts w:hint="eastAsia" w:ascii="楷体" w:hAnsi="楷体" w:eastAsia="楷体" w:cs="楷体"/>
+          <w:color w:val="333333"/>
+          <w:sz w:val="28"/>
+          <w:szCs w:val="28"/>
+        </w:rPr>
+        <w:t>2017年9月24日</w:t>
       </w:r>
     </w:p>
     <w:p>
@@ -498,7 +516,7 @@
     <w:lsdException w:qFormat="1" w:unhideWhenUsed="0" w:uiPriority="10" w:semiHidden="0" w:name="Title"/>
     <w:lsdException w:uiPriority="99" w:name="Closing"/>
     <w:lsdException w:uiPriority="99" w:name="Signature"/>
-    <w:lsdException w:uiPriority="1" w:name="Default Paragraph Font"/>
+    <w:lsdException w:uiPriority="1" w:semiHidden="0" w:name="Default Paragraph Font"/>
     <w:lsdException w:uiPriority="99" w:name="Body Text"/>
     <w:lsdException w:uiPriority="99" w:name="Body Text Indent"/>
     <w:lsdException w:uiPriority="99" w:name="List Continue"/>
@@ -536,7 +554,7 @@
     <w:lsdException w:uiPriority="99" w:name="HTML Sample"/>
     <w:lsdException w:uiPriority="99" w:name="HTML Typewriter"/>
     <w:lsdException w:uiPriority="99" w:name="HTML Variable"/>
-    <w:lsdException w:qFormat="1" w:uiPriority="99" w:name="Normal Table"/>
+    <w:lsdException w:qFormat="1" w:uiPriority="99" w:semiHidden="0" w:name="Normal Table"/>
     <w:lsdException w:uiPriority="99" w:name="annotation subject"/>
     <w:lsdException w:uiPriority="99" w:name="Table Simple 1"/>
     <w:lsdException w:uiPriority="99" w:name="Table Simple 2"/>
